--- a/仕様書類/仕様書.docx
+++ b/仕様書類/仕様書.docx
@@ -64,9 +64,6 @@
     <w:p>
       <w:pPr>
         <w:jc w:val="center"/>
-        <w:rPr>
-          <w:rFonts w:hint="eastAsia"/>
-        </w:rPr>
       </w:pPr>
       <w:r>
         <w:rPr>
@@ -75,10 +72,7 @@
         <w:t>入力</w:t>
       </w:r>
     </w:p>
-    <w:p>
-      <w:bookmarkStart w:id="0" w:name="_GoBack"/>
-      <w:bookmarkEnd w:id="0"/>
-    </w:p>
+    <w:p/>
     <w:p>
       <w:pPr>
         <w:jc w:val="center"/>
@@ -754,6 +748,158 @@
           <w:rFonts w:hint="eastAsia"/>
         </w:rPr>
         <w:t>板倉君の作ったサンプルを参照</w:t>
+      </w:r>
+    </w:p>
+    <w:p>
+      <w:r>
+        <w:rPr>
+          <w:rFonts w:hint="eastAsia"/>
+        </w:rPr>
+        <w:t>ポーズ画面</w:t>
+      </w:r>
+    </w:p>
+    <w:p>
+      <w:r>
+        <w:rPr>
+          <w:rFonts w:hint="eastAsia"/>
+        </w:rPr>
+        <w:t>イメージは端末画面</w:t>
+      </w:r>
+    </w:p>
+    <w:p>
+      <w:r>
+        <w:rPr>
+          <w:rFonts w:hint="eastAsia"/>
+        </w:rPr>
+        <w:t>できること</w:t>
+      </w:r>
+    </w:p>
+    <w:p>
+      <w:r>
+        <w:rPr>
+          <w:rFonts w:hint="eastAsia"/>
+        </w:rPr>
+        <w:t>アイテムの使用。</w:t>
+      </w:r>
+    </w:p>
+    <w:p>
+      <w:r>
+        <w:rPr>
+          <w:rFonts w:hint="eastAsia"/>
+        </w:rPr>
+        <w:t>アイテムショートカットの登録</w:t>
+      </w:r>
+    </w:p>
+    <w:p>
+      <w:r>
+        <w:rPr>
+          <w:rFonts w:hint="eastAsia"/>
+        </w:rPr>
+        <w:t>ステージセレクト</w:t>
+      </w:r>
+      <w:r>
+        <w:rPr>
+          <w:rFonts w:hint="eastAsia"/>
+        </w:rPr>
+        <w:t>へ戻る</w:t>
+      </w:r>
+    </w:p>
+    <w:p>
+      <w:r>
+        <w:rPr>
+          <w:rFonts w:hint="eastAsia"/>
+        </w:rPr>
+        <w:t>ゲーム終了</w:t>
+      </w:r>
+    </w:p>
+    <w:p>
+      <w:r>
+        <w:rPr>
+          <w:rFonts w:hint="eastAsia"/>
+        </w:rPr>
+        <w:lastRenderedPageBreak/>
+        <w:t>ステージセレクトのイメージ</w:t>
+      </w:r>
+    </w:p>
+    <w:p>
+      <w:r>
+        <w:rPr>
+          <w:rFonts w:hint="eastAsia"/>
+        </w:rPr>
+        <w:t>板倉君の過去作イメージのステージセレクトマップからいくステージを選ぶ感じ</w:t>
+      </w:r>
+    </w:p>
+    <w:p>
+      <w:r>
+        <w:rPr>
+          <w:rFonts w:hint="eastAsia"/>
+        </w:rPr>
+        <w:t>ステージマップを使いまわして選択画面で使う</w:t>
+      </w:r>
+    </w:p>
+    <w:p>
+      <w:pPr>
+        <w:rPr>
+          <w:rFonts w:hint="eastAsia"/>
+        </w:rPr>
+      </w:pPr>
+      <w:r>
+        <w:rPr>
+          <w:rFonts w:hint="eastAsia"/>
+        </w:rPr>
+        <w:t>ショップの設置</w:t>
+      </w:r>
+      <w:bookmarkStart w:id="0" w:name="_GoBack"/>
+      <w:bookmarkEnd w:id="0"/>
+    </w:p>
+    <w:p/>
+    <w:p>
+      <w:r>
+        <w:rPr>
+          <w:rFonts w:hint="eastAsia"/>
+        </w:rPr>
+        <w:t>タイトル画面</w:t>
+      </w:r>
+    </w:p>
+    <w:p>
+      <w:r>
+        <w:rPr>
+          <w:rFonts w:hint="eastAsia"/>
+        </w:rPr>
+        <w:t>できること</w:t>
+      </w:r>
+    </w:p>
+    <w:p>
+      <w:r>
+        <w:rPr>
+          <w:rFonts w:hint="eastAsia"/>
+        </w:rPr>
+        <w:t>ステージセレクトへ</w:t>
+      </w:r>
+    </w:p>
+    <w:p>
+      <w:r>
+        <w:rPr>
+          <w:rFonts w:hint="eastAsia"/>
+        </w:rPr>
+        <w:t>オプション</w:t>
+      </w:r>
+    </w:p>
+    <w:p>
+      <w:r>
+        <w:rPr>
+          <w:rFonts w:hint="eastAsia"/>
+        </w:rPr>
+        <w:t>ゲーム終了</w:t>
+      </w:r>
+    </w:p>
+    <w:p/>
+    <w:p>
+      <w:r>
+        <w:rPr>
+          <w:rFonts w:hint="eastAsia"/>
+        </w:rPr>
+        <w:t>リザルト画面</w:t>
       </w:r>
     </w:p>
     <w:p/>
